--- a/public/newlegislacao.docx
+++ b/public/newlegislacao.docx
@@ -1538,9 +1538,9 @@
 
 <file path=word/numbering.xml><?xml version="1.0" encoding="utf-8"?>
 <w:numbering xmlns:wpc="http://schemas.microsoft.com/office/word/2010/wordprocessingCanvas" xmlns:cx="http://schemas.microsoft.com/office/drawing/2014/chartex" xmlns:cx1="http://schemas.microsoft.com/office/drawing/2015/9/8/chartex" xmlns:cx2="http://schemas.microsoft.com/office/drawing/2015/10/21/chartex" xmlns:cx3="http://schemas.microsoft.com/office/drawing/2016/5/9/chartex" xmlns:cx4="http://schemas.microsoft.com/office/drawing/2016/5/10/chartex" xmlns:cx5="http://schemas.microsoft.com/office/drawing/2016/5/11/chartex" xmlns:cx6="http://schemas.microsoft.com/office/drawing/2016/5/12/chartex" xmlns:cx7="http://schemas.microsoft.com/office/drawing/2016/5/13/chartex" xmlns:cx8="http://schemas.microsoft.com/office/drawing/2016/5/14/chartex" xmlns:mc="http://schemas.openxmlformats.org/markup-compatibility/2006" xmlns:aink="http://schemas.microsoft.com/office/drawing/2016/ink" xmlns:am3d="http://schemas.microsoft.com/office/drawing/2017/model3d" xmlns:o="urn:schemas-microsoft-com:office:office" xmlns:r="http://schemas.openxmlformats.org/officeDocument/2006/relationships" xmlns:m="http://schemas.openxmlformats.org/officeDocument/2006/math" xmlns:v="urn:schemas-microsoft-com:vml" xmlns:wp14="http://schemas.microsoft.com/office/word/2010/wordprocessingDrawing" xmlns:wp="http://schemas.openxmlformats.org/drawingml/2006/wordprocessingDrawing" xmlns:w10="urn:schemas-microsoft-com:office:word" xmlns:w="http://schemas.openxmlformats.org/wordprocessingml/2006/main" xmlns:w14="http://schemas.microsoft.com/office/word/2010/wordml" xmlns:w15="http://schemas.microsoft.com/office/word/2012/wordml" xmlns:w16cid="http://schemas.microsoft.com/office/word/2016/wordml/cid" xmlns:w16se="http://schemas.microsoft.com/office/word/2015/wordml/symex" xmlns:wpg="http://schemas.microsoft.com/office/word/2010/wordprocessingGroup" xmlns:wpi="http://schemas.microsoft.com/office/word/2010/wordprocessingInk" xmlns:wne="http://schemas.microsoft.com/office/word/2006/wordml" xmlns:wps="http://schemas.microsoft.com/office/word/2010/wordprocessingShape" mc:Ignorable="w14 w15 w16se w16cid wp14">
-  <w:abstractNum w:abstractNumId="47366065">
+  <w:abstractNum w:abstractNumId="61463284">
     <w:multiLevelType w:val="hybridMultilevel"/>
-    <w:lvl w:ilvl="0" w:tplc="21930759">
+    <w:lvl w:ilvl="0" w:tplc="30366602">
       <w:start w:val="1"/>
       <w:numFmt w:val="decimal"/>
       <w:lvlText w:val="%1."/>
@@ -1549,7 +1549,7 @@
         <w:ind w:left="720" w:hanging="360"/>
       </w:pPr>
     </w:lvl>
-    <w:lvl w:ilvl="1" w:tplc="21930759" w:tentative="1">
+    <w:lvl w:ilvl="1" w:tplc="30366602" w:tentative="1">
       <w:start w:val="1"/>
       <w:numFmt w:val="lowerLetter"/>
       <w:lvlText w:val="%2."/>
@@ -1558,7 +1558,7 @@
         <w:ind w:left="1440" w:hanging="360"/>
       </w:pPr>
     </w:lvl>
-    <w:lvl w:ilvl="2" w:tplc="21930759" w:tentative="1">
+    <w:lvl w:ilvl="2" w:tplc="30366602" w:tentative="1">
       <w:start w:val="1"/>
       <w:numFmt w:val="lowerRoman"/>
       <w:lvlText w:val="%3."/>
@@ -1567,7 +1567,7 @@
         <w:ind w:left="2160" w:hanging="180"/>
       </w:pPr>
     </w:lvl>
-    <w:lvl w:ilvl="3" w:tplc="21930759" w:tentative="1">
+    <w:lvl w:ilvl="3" w:tplc="30366602" w:tentative="1">
       <w:start w:val="1"/>
       <w:numFmt w:val="decimal"/>
       <w:lvlText w:val="%4."/>
@@ -1576,7 +1576,7 @@
         <w:ind w:left="2880" w:hanging="360"/>
       </w:pPr>
     </w:lvl>
-    <w:lvl w:ilvl="4" w:tplc="21930759" w:tentative="1">
+    <w:lvl w:ilvl="4" w:tplc="30366602" w:tentative="1">
       <w:start w:val="1"/>
       <w:numFmt w:val="lowerLetter"/>
       <w:lvlText w:val="%5."/>
@@ -1585,7 +1585,7 @@
         <w:ind w:left="3600" w:hanging="360"/>
       </w:pPr>
     </w:lvl>
-    <w:lvl w:ilvl="5" w:tplc="21930759" w:tentative="1">
+    <w:lvl w:ilvl="5" w:tplc="30366602" w:tentative="1">
       <w:start w:val="1"/>
       <w:numFmt w:val="lowerRoman"/>
       <w:lvlText w:val="%6."/>
@@ -1594,7 +1594,7 @@
         <w:ind w:left="4320" w:hanging="180"/>
       </w:pPr>
     </w:lvl>
-    <w:lvl w:ilvl="6" w:tplc="21930759" w:tentative="1">
+    <w:lvl w:ilvl="6" w:tplc="30366602" w:tentative="1">
       <w:start w:val="1"/>
       <w:numFmt w:val="decimal"/>
       <w:lvlText w:val="%7."/>
@@ -1603,7 +1603,7 @@
         <w:ind w:left="5040" w:hanging="360"/>
       </w:pPr>
     </w:lvl>
-    <w:lvl w:ilvl="7" w:tplc="21930759" w:tentative="1">
+    <w:lvl w:ilvl="7" w:tplc="30366602" w:tentative="1">
       <w:start w:val="1"/>
       <w:numFmt w:val="lowerLetter"/>
       <w:lvlText w:val="%8."/>
@@ -1612,7 +1612,7 @@
         <w:ind w:left="5760" w:hanging="360"/>
       </w:pPr>
     </w:lvl>
-    <w:lvl w:ilvl="8" w:tplc="21930759" w:tentative="1">
+    <w:lvl w:ilvl="8" w:tplc="30366602" w:tentative="1">
       <w:start w:val="1"/>
       <w:numFmt w:val="lowerRoman"/>
       <w:lvlText w:val="%9."/>
@@ -1622,9 +1622,9 @@
       </w:pPr>
     </w:lvl>
   </w:abstractNum>
-  <w:abstractNum w:abstractNumId="47366064">
+  <w:abstractNum w:abstractNumId="61463283">
     <w:multiLevelType w:val="hybridMultilevel"/>
-    <w:lvl w:ilvl="0" w:tplc="71378665">
+    <w:lvl w:ilvl="0" w:tplc="96131647">
       <w:start w:val="1"/>
       <w:numFmt w:val="bullet"/>
       <w:lvlText w:val=""/>
@@ -2896,11 +2896,11 @@
   <w:num w:numId="7">
     <w:abstractNumId w:val="11"/>
   </w:num>
-  <w:num w:numId="47366064">
-    <w:abstractNumId w:val="47366064"/>
+  <w:num w:numId="61463283">
+    <w:abstractNumId w:val="61463283"/>
   </w:num>
-  <w:num w:numId="47366065">
-    <w:abstractNumId w:val="47366065"/>
+  <w:num w:numId="61463284">
+    <w:abstractNumId w:val="61463284"/>
   </w:num>
   <w:numIdMacAtCleanup w:val="7"/>
 </w:numbering>

--- a/public/newlegislacao.docx
+++ b/public/newlegislacao.docx
@@ -1538,9 +1538,9 @@
 
 <file path=word/numbering.xml><?xml version="1.0" encoding="utf-8"?>
 <w:numbering xmlns:wpc="http://schemas.microsoft.com/office/word/2010/wordprocessingCanvas" xmlns:cx="http://schemas.microsoft.com/office/drawing/2014/chartex" xmlns:cx1="http://schemas.microsoft.com/office/drawing/2015/9/8/chartex" xmlns:cx2="http://schemas.microsoft.com/office/drawing/2015/10/21/chartex" xmlns:cx3="http://schemas.microsoft.com/office/drawing/2016/5/9/chartex" xmlns:cx4="http://schemas.microsoft.com/office/drawing/2016/5/10/chartex" xmlns:cx5="http://schemas.microsoft.com/office/drawing/2016/5/11/chartex" xmlns:cx6="http://schemas.microsoft.com/office/drawing/2016/5/12/chartex" xmlns:cx7="http://schemas.microsoft.com/office/drawing/2016/5/13/chartex" xmlns:cx8="http://schemas.microsoft.com/office/drawing/2016/5/14/chartex" xmlns:mc="http://schemas.openxmlformats.org/markup-compatibility/2006" xmlns:aink="http://schemas.microsoft.com/office/drawing/2016/ink" xmlns:am3d="http://schemas.microsoft.com/office/drawing/2017/model3d" xmlns:o="urn:schemas-microsoft-com:office:office" xmlns:r="http://schemas.openxmlformats.org/officeDocument/2006/relationships" xmlns:m="http://schemas.openxmlformats.org/officeDocument/2006/math" xmlns:v="urn:schemas-microsoft-com:vml" xmlns:wp14="http://schemas.microsoft.com/office/word/2010/wordprocessingDrawing" xmlns:wp="http://schemas.openxmlformats.org/drawingml/2006/wordprocessingDrawing" xmlns:w10="urn:schemas-microsoft-com:office:word" xmlns:w="http://schemas.openxmlformats.org/wordprocessingml/2006/main" xmlns:w14="http://schemas.microsoft.com/office/word/2010/wordml" xmlns:w15="http://schemas.microsoft.com/office/word/2012/wordml" xmlns:w16cid="http://schemas.microsoft.com/office/word/2016/wordml/cid" xmlns:w16se="http://schemas.microsoft.com/office/word/2015/wordml/symex" xmlns:wpg="http://schemas.microsoft.com/office/word/2010/wordprocessingGroup" xmlns:wpi="http://schemas.microsoft.com/office/word/2010/wordprocessingInk" xmlns:wne="http://schemas.microsoft.com/office/word/2006/wordml" xmlns:wps="http://schemas.microsoft.com/office/word/2010/wordprocessingShape" mc:Ignorable="w14 w15 w16se w16cid wp14">
-  <w:abstractNum w:abstractNumId="61463284">
+  <w:abstractNum w:abstractNumId="45379489">
     <w:multiLevelType w:val="hybridMultilevel"/>
-    <w:lvl w:ilvl="0" w:tplc="30366602">
+    <w:lvl w:ilvl="0" w:tplc="98889826">
       <w:start w:val="1"/>
       <w:numFmt w:val="decimal"/>
       <w:lvlText w:val="%1."/>
@@ -1549,7 +1549,7 @@
         <w:ind w:left="720" w:hanging="360"/>
       </w:pPr>
     </w:lvl>
-    <w:lvl w:ilvl="1" w:tplc="30366602" w:tentative="1">
+    <w:lvl w:ilvl="1" w:tplc="98889826" w:tentative="1">
       <w:start w:val="1"/>
       <w:numFmt w:val="lowerLetter"/>
       <w:lvlText w:val="%2."/>
@@ -1558,7 +1558,7 @@
         <w:ind w:left="1440" w:hanging="360"/>
       </w:pPr>
     </w:lvl>
-    <w:lvl w:ilvl="2" w:tplc="30366602" w:tentative="1">
+    <w:lvl w:ilvl="2" w:tplc="98889826" w:tentative="1">
       <w:start w:val="1"/>
       <w:numFmt w:val="lowerRoman"/>
       <w:lvlText w:val="%3."/>
@@ -1567,7 +1567,7 @@
         <w:ind w:left="2160" w:hanging="180"/>
       </w:pPr>
     </w:lvl>
-    <w:lvl w:ilvl="3" w:tplc="30366602" w:tentative="1">
+    <w:lvl w:ilvl="3" w:tplc="98889826" w:tentative="1">
       <w:start w:val="1"/>
       <w:numFmt w:val="decimal"/>
       <w:lvlText w:val="%4."/>
@@ -1576,7 +1576,7 @@
         <w:ind w:left="2880" w:hanging="360"/>
       </w:pPr>
     </w:lvl>
-    <w:lvl w:ilvl="4" w:tplc="30366602" w:tentative="1">
+    <w:lvl w:ilvl="4" w:tplc="98889826" w:tentative="1">
       <w:start w:val="1"/>
       <w:numFmt w:val="lowerLetter"/>
       <w:lvlText w:val="%5."/>
@@ -1585,7 +1585,7 @@
         <w:ind w:left="3600" w:hanging="360"/>
       </w:pPr>
     </w:lvl>
-    <w:lvl w:ilvl="5" w:tplc="30366602" w:tentative="1">
+    <w:lvl w:ilvl="5" w:tplc="98889826" w:tentative="1">
       <w:start w:val="1"/>
       <w:numFmt w:val="lowerRoman"/>
       <w:lvlText w:val="%6."/>
@@ -1594,7 +1594,7 @@
         <w:ind w:left="4320" w:hanging="180"/>
       </w:pPr>
     </w:lvl>
-    <w:lvl w:ilvl="6" w:tplc="30366602" w:tentative="1">
+    <w:lvl w:ilvl="6" w:tplc="98889826" w:tentative="1">
       <w:start w:val="1"/>
       <w:numFmt w:val="decimal"/>
       <w:lvlText w:val="%7."/>
@@ -1603,7 +1603,7 @@
         <w:ind w:left="5040" w:hanging="360"/>
       </w:pPr>
     </w:lvl>
-    <w:lvl w:ilvl="7" w:tplc="30366602" w:tentative="1">
+    <w:lvl w:ilvl="7" w:tplc="98889826" w:tentative="1">
       <w:start w:val="1"/>
       <w:numFmt w:val="lowerLetter"/>
       <w:lvlText w:val="%8."/>
@@ -1612,7 +1612,7 @@
         <w:ind w:left="5760" w:hanging="360"/>
       </w:pPr>
     </w:lvl>
-    <w:lvl w:ilvl="8" w:tplc="30366602" w:tentative="1">
+    <w:lvl w:ilvl="8" w:tplc="98889826" w:tentative="1">
       <w:start w:val="1"/>
       <w:numFmt w:val="lowerRoman"/>
       <w:lvlText w:val="%9."/>
@@ -1622,9 +1622,9 @@
       </w:pPr>
     </w:lvl>
   </w:abstractNum>
-  <w:abstractNum w:abstractNumId="61463283">
+  <w:abstractNum w:abstractNumId="45379488">
     <w:multiLevelType w:val="hybridMultilevel"/>
-    <w:lvl w:ilvl="0" w:tplc="96131647">
+    <w:lvl w:ilvl="0" w:tplc="99884726">
       <w:start w:val="1"/>
       <w:numFmt w:val="bullet"/>
       <w:lvlText w:val=""/>
@@ -2896,11 +2896,11 @@
   <w:num w:numId="7">
     <w:abstractNumId w:val="11"/>
   </w:num>
-  <w:num w:numId="61463283">
-    <w:abstractNumId w:val="61463283"/>
+  <w:num w:numId="45379488">
+    <w:abstractNumId w:val="45379488"/>
   </w:num>
-  <w:num w:numId="61463284">
-    <w:abstractNumId w:val="61463284"/>
+  <w:num w:numId="45379489">
+    <w:abstractNumId w:val="45379489"/>
   </w:num>
   <w:numIdMacAtCleanup w:val="7"/>
 </w:numbering>

--- a/public/newlegislacao.docx
+++ b/public/newlegislacao.docx
@@ -1538,9 +1538,9 @@
 
 <file path=word/numbering.xml><?xml version="1.0" encoding="utf-8"?>
 <w:numbering xmlns:wpc="http://schemas.microsoft.com/office/word/2010/wordprocessingCanvas" xmlns:cx="http://schemas.microsoft.com/office/drawing/2014/chartex" xmlns:cx1="http://schemas.microsoft.com/office/drawing/2015/9/8/chartex" xmlns:cx2="http://schemas.microsoft.com/office/drawing/2015/10/21/chartex" xmlns:cx3="http://schemas.microsoft.com/office/drawing/2016/5/9/chartex" xmlns:cx4="http://schemas.microsoft.com/office/drawing/2016/5/10/chartex" xmlns:cx5="http://schemas.microsoft.com/office/drawing/2016/5/11/chartex" xmlns:cx6="http://schemas.microsoft.com/office/drawing/2016/5/12/chartex" xmlns:cx7="http://schemas.microsoft.com/office/drawing/2016/5/13/chartex" xmlns:cx8="http://schemas.microsoft.com/office/drawing/2016/5/14/chartex" xmlns:mc="http://schemas.openxmlformats.org/markup-compatibility/2006" xmlns:aink="http://schemas.microsoft.com/office/drawing/2016/ink" xmlns:am3d="http://schemas.microsoft.com/office/drawing/2017/model3d" xmlns:o="urn:schemas-microsoft-com:office:office" xmlns:r="http://schemas.openxmlformats.org/officeDocument/2006/relationships" xmlns:m="http://schemas.openxmlformats.org/officeDocument/2006/math" xmlns:v="urn:schemas-microsoft-com:vml" xmlns:wp14="http://schemas.microsoft.com/office/word/2010/wordprocessingDrawing" xmlns:wp="http://schemas.openxmlformats.org/drawingml/2006/wordprocessingDrawing" xmlns:w10="urn:schemas-microsoft-com:office:word" xmlns:w="http://schemas.openxmlformats.org/wordprocessingml/2006/main" xmlns:w14="http://schemas.microsoft.com/office/word/2010/wordml" xmlns:w15="http://schemas.microsoft.com/office/word/2012/wordml" xmlns:w16cid="http://schemas.microsoft.com/office/word/2016/wordml/cid" xmlns:w16se="http://schemas.microsoft.com/office/word/2015/wordml/symex" xmlns:wpg="http://schemas.microsoft.com/office/word/2010/wordprocessingGroup" xmlns:wpi="http://schemas.microsoft.com/office/word/2010/wordprocessingInk" xmlns:wne="http://schemas.microsoft.com/office/word/2006/wordml" xmlns:wps="http://schemas.microsoft.com/office/word/2010/wordprocessingShape" mc:Ignorable="w14 w15 w16se w16cid wp14">
-  <w:abstractNum w:abstractNumId="45379489">
+  <w:abstractNum w:abstractNumId="11848009">
     <w:multiLevelType w:val="hybridMultilevel"/>
-    <w:lvl w:ilvl="0" w:tplc="98889826">
+    <w:lvl w:ilvl="0" w:tplc="64740093">
       <w:start w:val="1"/>
       <w:numFmt w:val="decimal"/>
       <w:lvlText w:val="%1."/>
@@ -1549,7 +1549,7 @@
         <w:ind w:left="720" w:hanging="360"/>
       </w:pPr>
     </w:lvl>
-    <w:lvl w:ilvl="1" w:tplc="98889826" w:tentative="1">
+    <w:lvl w:ilvl="1" w:tplc="64740093" w:tentative="1">
       <w:start w:val="1"/>
       <w:numFmt w:val="lowerLetter"/>
       <w:lvlText w:val="%2."/>
@@ -1558,7 +1558,7 @@
         <w:ind w:left="1440" w:hanging="360"/>
       </w:pPr>
     </w:lvl>
-    <w:lvl w:ilvl="2" w:tplc="98889826" w:tentative="1">
+    <w:lvl w:ilvl="2" w:tplc="64740093" w:tentative="1">
       <w:start w:val="1"/>
       <w:numFmt w:val="lowerRoman"/>
       <w:lvlText w:val="%3."/>
@@ -1567,7 +1567,7 @@
         <w:ind w:left="2160" w:hanging="180"/>
       </w:pPr>
     </w:lvl>
-    <w:lvl w:ilvl="3" w:tplc="98889826" w:tentative="1">
+    <w:lvl w:ilvl="3" w:tplc="64740093" w:tentative="1">
       <w:start w:val="1"/>
       <w:numFmt w:val="decimal"/>
       <w:lvlText w:val="%4."/>
@@ -1576,7 +1576,7 @@
         <w:ind w:left="2880" w:hanging="360"/>
       </w:pPr>
     </w:lvl>
-    <w:lvl w:ilvl="4" w:tplc="98889826" w:tentative="1">
+    <w:lvl w:ilvl="4" w:tplc="64740093" w:tentative="1">
       <w:start w:val="1"/>
       <w:numFmt w:val="lowerLetter"/>
       <w:lvlText w:val="%5."/>
@@ -1585,7 +1585,7 @@
         <w:ind w:left="3600" w:hanging="360"/>
       </w:pPr>
     </w:lvl>
-    <w:lvl w:ilvl="5" w:tplc="98889826" w:tentative="1">
+    <w:lvl w:ilvl="5" w:tplc="64740093" w:tentative="1">
       <w:start w:val="1"/>
       <w:numFmt w:val="lowerRoman"/>
       <w:lvlText w:val="%6."/>
@@ -1594,7 +1594,7 @@
         <w:ind w:left="4320" w:hanging="180"/>
       </w:pPr>
     </w:lvl>
-    <w:lvl w:ilvl="6" w:tplc="98889826" w:tentative="1">
+    <w:lvl w:ilvl="6" w:tplc="64740093" w:tentative="1">
       <w:start w:val="1"/>
       <w:numFmt w:val="decimal"/>
       <w:lvlText w:val="%7."/>
@@ -1603,7 +1603,7 @@
         <w:ind w:left="5040" w:hanging="360"/>
       </w:pPr>
     </w:lvl>
-    <w:lvl w:ilvl="7" w:tplc="98889826" w:tentative="1">
+    <w:lvl w:ilvl="7" w:tplc="64740093" w:tentative="1">
       <w:start w:val="1"/>
       <w:numFmt w:val="lowerLetter"/>
       <w:lvlText w:val="%8."/>
@@ -1612,7 +1612,7 @@
         <w:ind w:left="5760" w:hanging="360"/>
       </w:pPr>
     </w:lvl>
-    <w:lvl w:ilvl="8" w:tplc="98889826" w:tentative="1">
+    <w:lvl w:ilvl="8" w:tplc="64740093" w:tentative="1">
       <w:start w:val="1"/>
       <w:numFmt w:val="lowerRoman"/>
       <w:lvlText w:val="%9."/>
@@ -1622,9 +1622,9 @@
       </w:pPr>
     </w:lvl>
   </w:abstractNum>
-  <w:abstractNum w:abstractNumId="45379488">
+  <w:abstractNum w:abstractNumId="11848008">
     <w:multiLevelType w:val="hybridMultilevel"/>
-    <w:lvl w:ilvl="0" w:tplc="99884726">
+    <w:lvl w:ilvl="0" w:tplc="18584997">
       <w:start w:val="1"/>
       <w:numFmt w:val="bullet"/>
       <w:lvlText w:val=""/>
@@ -2896,11 +2896,11 @@
   <w:num w:numId="7">
     <w:abstractNumId w:val="11"/>
   </w:num>
-  <w:num w:numId="45379488">
-    <w:abstractNumId w:val="45379488"/>
+  <w:num w:numId="11848008">
+    <w:abstractNumId w:val="11848008"/>
   </w:num>
-  <w:num w:numId="45379489">
-    <w:abstractNumId w:val="45379489"/>
+  <w:num w:numId="11848009">
+    <w:abstractNumId w:val="11848009"/>
   </w:num>
   <w:numIdMacAtCleanup w:val="7"/>
 </w:numbering>

--- a/public/newlegislacao.docx
+++ b/public/newlegislacao.docx
@@ -1538,9 +1538,9 @@
 
 <file path=word/numbering.xml><?xml version="1.0" encoding="utf-8"?>
 <w:numbering xmlns:wpc="http://schemas.microsoft.com/office/word/2010/wordprocessingCanvas" xmlns:cx="http://schemas.microsoft.com/office/drawing/2014/chartex" xmlns:cx1="http://schemas.microsoft.com/office/drawing/2015/9/8/chartex" xmlns:cx2="http://schemas.microsoft.com/office/drawing/2015/10/21/chartex" xmlns:cx3="http://schemas.microsoft.com/office/drawing/2016/5/9/chartex" xmlns:cx4="http://schemas.microsoft.com/office/drawing/2016/5/10/chartex" xmlns:cx5="http://schemas.microsoft.com/office/drawing/2016/5/11/chartex" xmlns:cx6="http://schemas.microsoft.com/office/drawing/2016/5/12/chartex" xmlns:cx7="http://schemas.microsoft.com/office/drawing/2016/5/13/chartex" xmlns:cx8="http://schemas.microsoft.com/office/drawing/2016/5/14/chartex" xmlns:mc="http://schemas.openxmlformats.org/markup-compatibility/2006" xmlns:aink="http://schemas.microsoft.com/office/drawing/2016/ink" xmlns:am3d="http://schemas.microsoft.com/office/drawing/2017/model3d" xmlns:o="urn:schemas-microsoft-com:office:office" xmlns:r="http://schemas.openxmlformats.org/officeDocument/2006/relationships" xmlns:m="http://schemas.openxmlformats.org/officeDocument/2006/math" xmlns:v="urn:schemas-microsoft-com:vml" xmlns:wp14="http://schemas.microsoft.com/office/word/2010/wordprocessingDrawing" xmlns:wp="http://schemas.openxmlformats.org/drawingml/2006/wordprocessingDrawing" xmlns:w10="urn:schemas-microsoft-com:office:word" xmlns:w="http://schemas.openxmlformats.org/wordprocessingml/2006/main" xmlns:w14="http://schemas.microsoft.com/office/word/2010/wordml" xmlns:w15="http://schemas.microsoft.com/office/word/2012/wordml" xmlns:w16cid="http://schemas.microsoft.com/office/word/2016/wordml/cid" xmlns:w16se="http://schemas.microsoft.com/office/word/2015/wordml/symex" xmlns:wpg="http://schemas.microsoft.com/office/word/2010/wordprocessingGroup" xmlns:wpi="http://schemas.microsoft.com/office/word/2010/wordprocessingInk" xmlns:wne="http://schemas.microsoft.com/office/word/2006/wordml" xmlns:wps="http://schemas.microsoft.com/office/word/2010/wordprocessingShape" mc:Ignorable="w14 w15 w16se w16cid wp14">
-  <w:abstractNum w:abstractNumId="11848009">
+  <w:abstractNum w:abstractNumId="77922713">
     <w:multiLevelType w:val="hybridMultilevel"/>
-    <w:lvl w:ilvl="0" w:tplc="64740093">
+    <w:lvl w:ilvl="0" w:tplc="35404662">
       <w:start w:val="1"/>
       <w:numFmt w:val="decimal"/>
       <w:lvlText w:val="%1."/>
@@ -1549,7 +1549,7 @@
         <w:ind w:left="720" w:hanging="360"/>
       </w:pPr>
     </w:lvl>
-    <w:lvl w:ilvl="1" w:tplc="64740093" w:tentative="1">
+    <w:lvl w:ilvl="1" w:tplc="35404662" w:tentative="1">
       <w:start w:val="1"/>
       <w:numFmt w:val="lowerLetter"/>
       <w:lvlText w:val="%2."/>
@@ -1558,7 +1558,7 @@
         <w:ind w:left="1440" w:hanging="360"/>
       </w:pPr>
     </w:lvl>
-    <w:lvl w:ilvl="2" w:tplc="64740093" w:tentative="1">
+    <w:lvl w:ilvl="2" w:tplc="35404662" w:tentative="1">
       <w:start w:val="1"/>
       <w:numFmt w:val="lowerRoman"/>
       <w:lvlText w:val="%3."/>
@@ -1567,7 +1567,7 @@
         <w:ind w:left="2160" w:hanging="180"/>
       </w:pPr>
     </w:lvl>
-    <w:lvl w:ilvl="3" w:tplc="64740093" w:tentative="1">
+    <w:lvl w:ilvl="3" w:tplc="35404662" w:tentative="1">
       <w:start w:val="1"/>
       <w:numFmt w:val="decimal"/>
       <w:lvlText w:val="%4."/>
@@ -1576,7 +1576,7 @@
         <w:ind w:left="2880" w:hanging="360"/>
       </w:pPr>
     </w:lvl>
-    <w:lvl w:ilvl="4" w:tplc="64740093" w:tentative="1">
+    <w:lvl w:ilvl="4" w:tplc="35404662" w:tentative="1">
       <w:start w:val="1"/>
       <w:numFmt w:val="lowerLetter"/>
       <w:lvlText w:val="%5."/>
@@ -1585,7 +1585,7 @@
         <w:ind w:left="3600" w:hanging="360"/>
       </w:pPr>
     </w:lvl>
-    <w:lvl w:ilvl="5" w:tplc="64740093" w:tentative="1">
+    <w:lvl w:ilvl="5" w:tplc="35404662" w:tentative="1">
       <w:start w:val="1"/>
       <w:numFmt w:val="lowerRoman"/>
       <w:lvlText w:val="%6."/>
@@ -1594,7 +1594,7 @@
         <w:ind w:left="4320" w:hanging="180"/>
       </w:pPr>
     </w:lvl>
-    <w:lvl w:ilvl="6" w:tplc="64740093" w:tentative="1">
+    <w:lvl w:ilvl="6" w:tplc="35404662" w:tentative="1">
       <w:start w:val="1"/>
       <w:numFmt w:val="decimal"/>
       <w:lvlText w:val="%7."/>
@@ -1603,7 +1603,7 @@
         <w:ind w:left="5040" w:hanging="360"/>
       </w:pPr>
     </w:lvl>
-    <w:lvl w:ilvl="7" w:tplc="64740093" w:tentative="1">
+    <w:lvl w:ilvl="7" w:tplc="35404662" w:tentative="1">
       <w:start w:val="1"/>
       <w:numFmt w:val="lowerLetter"/>
       <w:lvlText w:val="%8."/>
@@ -1612,7 +1612,7 @@
         <w:ind w:left="5760" w:hanging="360"/>
       </w:pPr>
     </w:lvl>
-    <w:lvl w:ilvl="8" w:tplc="64740093" w:tentative="1">
+    <w:lvl w:ilvl="8" w:tplc="35404662" w:tentative="1">
       <w:start w:val="1"/>
       <w:numFmt w:val="lowerRoman"/>
       <w:lvlText w:val="%9."/>
@@ -1622,9 +1622,9 @@
       </w:pPr>
     </w:lvl>
   </w:abstractNum>
-  <w:abstractNum w:abstractNumId="11848008">
+  <w:abstractNum w:abstractNumId="77922712">
     <w:multiLevelType w:val="hybridMultilevel"/>
-    <w:lvl w:ilvl="0" w:tplc="18584997">
+    <w:lvl w:ilvl="0" w:tplc="45581858">
       <w:start w:val="1"/>
       <w:numFmt w:val="bullet"/>
       <w:lvlText w:val=""/>
@@ -2896,11 +2896,11 @@
   <w:num w:numId="7">
     <w:abstractNumId w:val="11"/>
   </w:num>
-  <w:num w:numId="11848008">
-    <w:abstractNumId w:val="11848008"/>
+  <w:num w:numId="77922712">
+    <w:abstractNumId w:val="77922712"/>
   </w:num>
-  <w:num w:numId="11848009">
-    <w:abstractNumId w:val="11848009"/>
+  <w:num w:numId="77922713">
+    <w:abstractNumId w:val="77922713"/>
   </w:num>
   <w:numIdMacAtCleanup w:val="7"/>
 </w:numbering>
